--- a/Documentacao/Template-Documento de Visao (Recuperação Automática).docx
+++ b/Documentacao/Template-Documento de Visao (Recuperação Automática).docx
@@ -19,7 +19,7 @@
       <w:tr>
         <w:tc>
           <w:tcPr>
-            <w:tcW w:w="8679" w:type="dxa"/>
+            <w:tcW w:w="8720" w:type="dxa"/>
             <w:gridSpan w:val="6"/>
             <w:shd w:val="pct15" w:color="auto" w:fill="auto"/>
           </w:tcPr>
@@ -42,7 +42,7 @@
       <w:tr>
         <w:tc>
           <w:tcPr>
-            <w:tcW w:w="8679" w:type="dxa"/>
+            <w:tcW w:w="8720" w:type="dxa"/>
             <w:gridSpan w:val="6"/>
           </w:tcPr>
           <w:p>
@@ -61,7 +61,7 @@
       <w:tr>
         <w:tc>
           <w:tcPr>
-            <w:tcW w:w="8679" w:type="dxa"/>
+            <w:tcW w:w="8720" w:type="dxa"/>
             <w:gridSpan w:val="6"/>
           </w:tcPr>
           <w:p>
@@ -83,7 +83,7 @@
       <w:tr>
         <w:tc>
           <w:tcPr>
-            <w:tcW w:w="8679" w:type="dxa"/>
+            <w:tcW w:w="8720" w:type="dxa"/>
             <w:gridSpan w:val="6"/>
             <w:shd w:val="pct15" w:color="auto" w:fill="auto"/>
           </w:tcPr>
@@ -97,7 +97,7 @@
       <w:tr>
         <w:tc>
           <w:tcPr>
-            <w:tcW w:w="2837" w:type="dxa"/>
+            <w:tcW w:w="2900" w:type="dxa"/>
             <w:gridSpan w:val="2"/>
           </w:tcPr>
           <w:p>
@@ -108,7 +108,7 @@
         </w:tc>
         <w:tc>
           <w:tcPr>
-            <w:tcW w:w="3133" w:type="dxa"/>
+            <w:tcW w:w="4223" w:type="dxa"/>
             <w:gridSpan w:val="2"/>
           </w:tcPr>
           <w:p>
@@ -125,7 +125,7 @@
         </w:tc>
         <w:tc>
           <w:tcPr>
-            <w:tcW w:w="2709" w:type="dxa"/>
+            <w:tcW w:w="1597" w:type="dxa"/>
             <w:gridSpan w:val="2"/>
           </w:tcPr>
           <w:p>
@@ -138,7 +138,7 @@
       <w:tr>
         <w:tc>
           <w:tcPr>
-            <w:tcW w:w="2837" w:type="dxa"/>
+            <w:tcW w:w="2900" w:type="dxa"/>
             <w:gridSpan w:val="2"/>
           </w:tcPr>
           <w:p>
@@ -154,7 +154,7 @@
         </w:tc>
         <w:tc>
           <w:tcPr>
-            <w:tcW w:w="3133" w:type="dxa"/>
+            <w:tcW w:w="4223" w:type="dxa"/>
             <w:gridSpan w:val="2"/>
           </w:tcPr>
           <w:p>
@@ -165,7 +165,7 @@
         </w:tc>
         <w:tc>
           <w:tcPr>
-            <w:tcW w:w="2709" w:type="dxa"/>
+            <w:tcW w:w="1597" w:type="dxa"/>
             <w:gridSpan w:val="2"/>
           </w:tcPr>
           <w:p>
@@ -178,30 +178,30 @@
       <w:tr>
         <w:tc>
           <w:tcPr>
-            <w:tcW w:w="2837" w:type="dxa"/>
-            <w:gridSpan w:val="2"/>
-          </w:tcPr>
-          <w:p/>
-        </w:tc>
-        <w:tc>
-          <w:tcPr>
-            <w:tcW w:w="3133" w:type="dxa"/>
-            <w:gridSpan w:val="2"/>
-          </w:tcPr>
-          <w:p/>
-        </w:tc>
-        <w:tc>
-          <w:tcPr>
-            <w:tcW w:w="2709" w:type="dxa"/>
-            <w:gridSpan w:val="2"/>
-          </w:tcPr>
-          <w:p/>
-        </w:tc>
-      </w:tr>
-      <w:tr>
-        <w:tc>
-          <w:tcPr>
-            <w:tcW w:w="8679" w:type="dxa"/>
+            <w:tcW w:w="2900" w:type="dxa"/>
+            <w:gridSpan w:val="2"/>
+          </w:tcPr>
+          <w:p/>
+        </w:tc>
+        <w:tc>
+          <w:tcPr>
+            <w:tcW w:w="4223" w:type="dxa"/>
+            <w:gridSpan w:val="2"/>
+          </w:tcPr>
+          <w:p/>
+        </w:tc>
+        <w:tc>
+          <w:tcPr>
+            <w:tcW w:w="1597" w:type="dxa"/>
+            <w:gridSpan w:val="2"/>
+          </w:tcPr>
+          <w:p/>
+        </w:tc>
+      </w:tr>
+      <w:tr>
+        <w:tc>
+          <w:tcPr>
+            <w:tcW w:w="8720" w:type="dxa"/>
             <w:gridSpan w:val="6"/>
             <w:shd w:val="pct15" w:color="auto" w:fill="auto"/>
           </w:tcPr>
@@ -215,7 +215,7 @@
       <w:tr>
         <w:tc>
           <w:tcPr>
-            <w:tcW w:w="8679" w:type="dxa"/>
+            <w:tcW w:w="8720" w:type="dxa"/>
             <w:gridSpan w:val="6"/>
             <w:tcBorders>
               <w:bottom w:val="single" w:sz="4" w:space="0" w:color="auto"/>
@@ -257,7 +257,7 @@
       <w:tr>
         <w:tc>
           <w:tcPr>
-            <w:tcW w:w="8679" w:type="dxa"/>
+            <w:tcW w:w="8720" w:type="dxa"/>
             <w:gridSpan w:val="6"/>
             <w:tcBorders>
               <w:bottom w:val="single" w:sz="4" w:space="0" w:color="auto"/>
@@ -274,7 +274,7 @@
       <w:tr>
         <w:tc>
           <w:tcPr>
-            <w:tcW w:w="8679" w:type="dxa"/>
+            <w:tcW w:w="8720" w:type="dxa"/>
             <w:gridSpan w:val="6"/>
             <w:tcBorders>
               <w:bottom w:val="single" w:sz="4" w:space="0" w:color="auto"/>
@@ -298,7 +298,7 @@
       <w:tr>
         <w:tc>
           <w:tcPr>
-            <w:tcW w:w="8679" w:type="dxa"/>
+            <w:tcW w:w="8720" w:type="dxa"/>
             <w:gridSpan w:val="6"/>
             <w:tcBorders>
               <w:bottom w:val="single" w:sz="4" w:space="0" w:color="auto"/>
@@ -315,7 +315,7 @@
       <w:tr>
         <w:tc>
           <w:tcPr>
-            <w:tcW w:w="8679" w:type="dxa"/>
+            <w:tcW w:w="8720" w:type="dxa"/>
             <w:gridSpan w:val="6"/>
             <w:tcBorders>
               <w:bottom w:val="single" w:sz="4" w:space="0" w:color="auto"/>
@@ -330,7 +330,7 @@
       <w:tr>
         <w:tc>
           <w:tcPr>
-            <w:tcW w:w="8679" w:type="dxa"/>
+            <w:tcW w:w="8720" w:type="dxa"/>
             <w:gridSpan w:val="6"/>
             <w:shd w:val="pct15" w:color="auto" w:fill="auto"/>
           </w:tcPr>
@@ -344,7 +344,7 @@
       <w:tr>
         <w:tc>
           <w:tcPr>
-            <w:tcW w:w="8679" w:type="dxa"/>
+            <w:tcW w:w="8720" w:type="dxa"/>
             <w:gridSpan w:val="6"/>
             <w:tcBorders>
               <w:bottom w:val="single" w:sz="4" w:space="0" w:color="auto"/>
@@ -363,7 +363,7 @@
       <w:tr>
         <w:tc>
           <w:tcPr>
-            <w:tcW w:w="8679" w:type="dxa"/>
+            <w:tcW w:w="8720" w:type="dxa"/>
             <w:gridSpan w:val="6"/>
             <w:shd w:val="pct15" w:color="auto" w:fill="auto"/>
           </w:tcPr>
@@ -377,7 +377,7 @@
       <w:tr>
         <w:tc>
           <w:tcPr>
-            <w:tcW w:w="994" w:type="dxa"/>
+            <w:tcW w:w="960" w:type="dxa"/>
           </w:tcPr>
           <w:p>
             <w:r>
@@ -387,7 +387,7 @@
         </w:tc>
         <w:tc>
           <w:tcPr>
-            <w:tcW w:w="2561" w:type="dxa"/>
+            <w:tcW w:w="3384" w:type="dxa"/>
             <w:gridSpan w:val="2"/>
           </w:tcPr>
           <w:p>
@@ -398,7 +398,7 @@
         </w:tc>
         <w:tc>
           <w:tcPr>
-            <w:tcW w:w="2562" w:type="dxa"/>
+            <w:tcW w:w="2796" w:type="dxa"/>
             <w:gridSpan w:val="2"/>
           </w:tcPr>
           <w:p>
@@ -409,7 +409,7 @@
         </w:tc>
         <w:tc>
           <w:tcPr>
-            <w:tcW w:w="2562" w:type="dxa"/>
+            <w:tcW w:w="1580" w:type="dxa"/>
           </w:tcPr>
           <w:p>
             <w:r>
@@ -421,7 +421,7 @@
       <w:tr>
         <w:tc>
           <w:tcPr>
-            <w:tcW w:w="994" w:type="dxa"/>
+            <w:tcW w:w="960" w:type="dxa"/>
           </w:tcPr>
           <w:p>
             <w:r>
@@ -431,7 +431,7 @@
         </w:tc>
         <w:tc>
           <w:tcPr>
-            <w:tcW w:w="2561" w:type="dxa"/>
+            <w:tcW w:w="3384" w:type="dxa"/>
             <w:gridSpan w:val="2"/>
           </w:tcPr>
           <w:p>
@@ -446,22 +446,22 @@
         </w:tc>
         <w:tc>
           <w:tcPr>
-            <w:tcW w:w="2562" w:type="dxa"/>
-            <w:gridSpan w:val="2"/>
-          </w:tcPr>
-          <w:p/>
-        </w:tc>
-        <w:tc>
-          <w:tcPr>
-            <w:tcW w:w="2562" w:type="dxa"/>
-          </w:tcPr>
-          <w:p/>
-        </w:tc>
-      </w:tr>
-      <w:tr>
-        <w:tc>
-          <w:tcPr>
-            <w:tcW w:w="994" w:type="dxa"/>
+            <w:tcW w:w="2796" w:type="dxa"/>
+            <w:gridSpan w:val="2"/>
+          </w:tcPr>
+          <w:p/>
+        </w:tc>
+        <w:tc>
+          <w:tcPr>
+            <w:tcW w:w="1580" w:type="dxa"/>
+          </w:tcPr>
+          <w:p/>
+        </w:tc>
+      </w:tr>
+      <w:tr>
+        <w:tc>
+          <w:tcPr>
+            <w:tcW w:w="960" w:type="dxa"/>
           </w:tcPr>
           <w:p>
             <w:r>
@@ -471,7 +471,7 @@
         </w:tc>
         <w:tc>
           <w:tcPr>
-            <w:tcW w:w="2561" w:type="dxa"/>
+            <w:tcW w:w="3384" w:type="dxa"/>
             <w:gridSpan w:val="2"/>
           </w:tcPr>
           <w:p>
@@ -494,22 +494,22 @@
         </w:tc>
         <w:tc>
           <w:tcPr>
-            <w:tcW w:w="2562" w:type="dxa"/>
-            <w:gridSpan w:val="2"/>
-          </w:tcPr>
-          <w:p/>
-        </w:tc>
-        <w:tc>
-          <w:tcPr>
-            <w:tcW w:w="2562" w:type="dxa"/>
-          </w:tcPr>
-          <w:p/>
-        </w:tc>
-      </w:tr>
-      <w:tr>
-        <w:tc>
-          <w:tcPr>
-            <w:tcW w:w="994" w:type="dxa"/>
+            <w:tcW w:w="2796" w:type="dxa"/>
+            <w:gridSpan w:val="2"/>
+          </w:tcPr>
+          <w:p/>
+        </w:tc>
+        <w:tc>
+          <w:tcPr>
+            <w:tcW w:w="1580" w:type="dxa"/>
+          </w:tcPr>
+          <w:p/>
+        </w:tc>
+      </w:tr>
+      <w:tr>
+        <w:tc>
+          <w:tcPr>
+            <w:tcW w:w="960" w:type="dxa"/>
           </w:tcPr>
           <w:p>
             <w:r>
@@ -519,7 +519,7 @@
         </w:tc>
         <w:tc>
           <w:tcPr>
-            <w:tcW w:w="2561" w:type="dxa"/>
+            <w:tcW w:w="3384" w:type="dxa"/>
             <w:gridSpan w:val="2"/>
           </w:tcPr>
           <w:p>
@@ -534,22 +534,22 @@
         </w:tc>
         <w:tc>
           <w:tcPr>
-            <w:tcW w:w="2562" w:type="dxa"/>
-            <w:gridSpan w:val="2"/>
-          </w:tcPr>
-          <w:p/>
-        </w:tc>
-        <w:tc>
-          <w:tcPr>
-            <w:tcW w:w="2562" w:type="dxa"/>
-          </w:tcPr>
-          <w:p/>
-        </w:tc>
-      </w:tr>
-      <w:tr>
-        <w:tc>
-          <w:tcPr>
-            <w:tcW w:w="994" w:type="dxa"/>
+            <w:tcW w:w="2796" w:type="dxa"/>
+            <w:gridSpan w:val="2"/>
+          </w:tcPr>
+          <w:p/>
+        </w:tc>
+        <w:tc>
+          <w:tcPr>
+            <w:tcW w:w="1580" w:type="dxa"/>
+          </w:tcPr>
+          <w:p/>
+        </w:tc>
+      </w:tr>
+      <w:tr>
+        <w:tc>
+          <w:tcPr>
+            <w:tcW w:w="960" w:type="dxa"/>
           </w:tcPr>
           <w:p>
             <w:r>
@@ -559,7 +559,7 @@
         </w:tc>
         <w:tc>
           <w:tcPr>
-            <w:tcW w:w="2561" w:type="dxa"/>
+            <w:tcW w:w="3384" w:type="dxa"/>
             <w:gridSpan w:val="2"/>
           </w:tcPr>
           <w:p>
@@ -574,22 +574,22 @@
         </w:tc>
         <w:tc>
           <w:tcPr>
-            <w:tcW w:w="2562" w:type="dxa"/>
-            <w:gridSpan w:val="2"/>
-          </w:tcPr>
-          <w:p/>
-        </w:tc>
-        <w:tc>
-          <w:tcPr>
-            <w:tcW w:w="2562" w:type="dxa"/>
-          </w:tcPr>
-          <w:p/>
-        </w:tc>
-      </w:tr>
-      <w:tr>
-        <w:tc>
-          <w:tcPr>
-            <w:tcW w:w="994" w:type="dxa"/>
+            <w:tcW w:w="2796" w:type="dxa"/>
+            <w:gridSpan w:val="2"/>
+          </w:tcPr>
+          <w:p/>
+        </w:tc>
+        <w:tc>
+          <w:tcPr>
+            <w:tcW w:w="1580" w:type="dxa"/>
+          </w:tcPr>
+          <w:p/>
+        </w:tc>
+      </w:tr>
+      <w:tr>
+        <w:tc>
+          <w:tcPr>
+            <w:tcW w:w="960" w:type="dxa"/>
           </w:tcPr>
           <w:p>
             <w:r>
@@ -599,7 +599,7 @@
         </w:tc>
         <w:tc>
           <w:tcPr>
-            <w:tcW w:w="2561" w:type="dxa"/>
+            <w:tcW w:w="3384" w:type="dxa"/>
             <w:gridSpan w:val="2"/>
           </w:tcPr>
           <w:p>
@@ -622,35 +622,35 @@
                 <w:rFonts w:ascii="Arial" w:hAnsi="Arial" w:cs="Arial"/>
                 <w:color w:val="000000"/>
               </w:rPr>
-              <w:t xml:space="preserve"> ser capaz de cadastrar novos </w:t>
-            </w:r>
-            <w:r>
-              <w:rPr>
-                <w:rFonts w:ascii="Arial" w:hAnsi="Arial" w:cs="Arial"/>
-                <w:color w:val="000000"/>
-              </w:rPr>
-              <w:t>usuários</w:t>
-            </w:r>
-          </w:p>
-        </w:tc>
-        <w:tc>
-          <w:tcPr>
-            <w:tcW w:w="2562" w:type="dxa"/>
-            <w:gridSpan w:val="2"/>
-          </w:tcPr>
-          <w:p/>
-        </w:tc>
-        <w:tc>
-          <w:tcPr>
-            <w:tcW w:w="2562" w:type="dxa"/>
-          </w:tcPr>
-          <w:p/>
-        </w:tc>
-      </w:tr>
-      <w:tr>
-        <w:tc>
-          <w:tcPr>
-            <w:tcW w:w="994" w:type="dxa"/>
+              <w:t xml:space="preserve"> ser capaz de cadastrar novo</w:t>
+            </w:r>
+            <w:r>
+              <w:rPr>
+                <w:rFonts w:ascii="Arial" w:hAnsi="Arial" w:cs="Arial"/>
+                <w:color w:val="000000"/>
+              </w:rPr>
+              <w:t>s nutricionistas ou professores.</w:t>
+            </w:r>
+          </w:p>
+        </w:tc>
+        <w:tc>
+          <w:tcPr>
+            <w:tcW w:w="2796" w:type="dxa"/>
+            <w:gridSpan w:val="2"/>
+          </w:tcPr>
+          <w:p/>
+        </w:tc>
+        <w:tc>
+          <w:tcPr>
+            <w:tcW w:w="1580" w:type="dxa"/>
+          </w:tcPr>
+          <w:p/>
+        </w:tc>
+      </w:tr>
+      <w:tr>
+        <w:tc>
+          <w:tcPr>
+            <w:tcW w:w="960" w:type="dxa"/>
           </w:tcPr>
           <w:p>
             <w:r>
@@ -660,7 +660,7 @@
         </w:tc>
         <w:tc>
           <w:tcPr>
-            <w:tcW w:w="2561" w:type="dxa"/>
+            <w:tcW w:w="3384" w:type="dxa"/>
             <w:gridSpan w:val="2"/>
           </w:tcPr>
           <w:p>
@@ -675,22 +675,22 @@
         </w:tc>
         <w:tc>
           <w:tcPr>
-            <w:tcW w:w="2562" w:type="dxa"/>
-            <w:gridSpan w:val="2"/>
-          </w:tcPr>
-          <w:p/>
-        </w:tc>
-        <w:tc>
-          <w:tcPr>
-            <w:tcW w:w="2562" w:type="dxa"/>
-          </w:tcPr>
-          <w:p/>
-        </w:tc>
-      </w:tr>
-      <w:tr>
-        <w:tc>
-          <w:tcPr>
-            <w:tcW w:w="994" w:type="dxa"/>
+            <w:tcW w:w="2796" w:type="dxa"/>
+            <w:gridSpan w:val="2"/>
+          </w:tcPr>
+          <w:p/>
+        </w:tc>
+        <w:tc>
+          <w:tcPr>
+            <w:tcW w:w="1580" w:type="dxa"/>
+          </w:tcPr>
+          <w:p/>
+        </w:tc>
+      </w:tr>
+      <w:tr>
+        <w:tc>
+          <w:tcPr>
+            <w:tcW w:w="960" w:type="dxa"/>
           </w:tcPr>
           <w:p>
             <w:r>
@@ -700,7 +700,7 @@
         </w:tc>
         <w:tc>
           <w:tcPr>
-            <w:tcW w:w="2561" w:type="dxa"/>
+            <w:tcW w:w="3384" w:type="dxa"/>
             <w:gridSpan w:val="2"/>
           </w:tcPr>
           <w:p>
@@ -715,22 +715,22 @@
         </w:tc>
         <w:tc>
           <w:tcPr>
-            <w:tcW w:w="2562" w:type="dxa"/>
-            <w:gridSpan w:val="2"/>
-          </w:tcPr>
-          <w:p/>
-        </w:tc>
-        <w:tc>
-          <w:tcPr>
-            <w:tcW w:w="2562" w:type="dxa"/>
-          </w:tcPr>
-          <w:p/>
-        </w:tc>
-      </w:tr>
-      <w:tr>
-        <w:tc>
-          <w:tcPr>
-            <w:tcW w:w="994" w:type="dxa"/>
+            <w:tcW w:w="2796" w:type="dxa"/>
+            <w:gridSpan w:val="2"/>
+          </w:tcPr>
+          <w:p/>
+        </w:tc>
+        <w:tc>
+          <w:tcPr>
+            <w:tcW w:w="1580" w:type="dxa"/>
+          </w:tcPr>
+          <w:p/>
+        </w:tc>
+      </w:tr>
+      <w:tr>
+        <w:tc>
+          <w:tcPr>
+            <w:tcW w:w="960" w:type="dxa"/>
           </w:tcPr>
           <w:p>
             <w:r>
@@ -740,7 +740,7 @@
         </w:tc>
         <w:tc>
           <w:tcPr>
-            <w:tcW w:w="2561" w:type="dxa"/>
+            <w:tcW w:w="3384" w:type="dxa"/>
             <w:gridSpan w:val="2"/>
           </w:tcPr>
           <w:p>
@@ -755,22 +755,22 @@
         </w:tc>
         <w:tc>
           <w:tcPr>
-            <w:tcW w:w="2562" w:type="dxa"/>
-            <w:gridSpan w:val="2"/>
-          </w:tcPr>
-          <w:p/>
-        </w:tc>
-        <w:tc>
-          <w:tcPr>
-            <w:tcW w:w="2562" w:type="dxa"/>
-          </w:tcPr>
-          <w:p/>
-        </w:tc>
-      </w:tr>
-      <w:tr>
-        <w:tc>
-          <w:tcPr>
-            <w:tcW w:w="994" w:type="dxa"/>
+            <w:tcW w:w="2796" w:type="dxa"/>
+            <w:gridSpan w:val="2"/>
+          </w:tcPr>
+          <w:p/>
+        </w:tc>
+        <w:tc>
+          <w:tcPr>
+            <w:tcW w:w="1580" w:type="dxa"/>
+          </w:tcPr>
+          <w:p/>
+        </w:tc>
+      </w:tr>
+      <w:tr>
+        <w:tc>
+          <w:tcPr>
+            <w:tcW w:w="960" w:type="dxa"/>
           </w:tcPr>
           <w:p>
             <w:r>
@@ -780,7 +780,7 @@
         </w:tc>
         <w:tc>
           <w:tcPr>
-            <w:tcW w:w="2561" w:type="dxa"/>
+            <w:tcW w:w="3384" w:type="dxa"/>
             <w:gridSpan w:val="2"/>
           </w:tcPr>
           <w:p>
@@ -801,22 +801,22 @@
         </w:tc>
         <w:tc>
           <w:tcPr>
-            <w:tcW w:w="2562" w:type="dxa"/>
-            <w:gridSpan w:val="2"/>
-          </w:tcPr>
-          <w:p/>
-        </w:tc>
-        <w:tc>
-          <w:tcPr>
-            <w:tcW w:w="2562" w:type="dxa"/>
-          </w:tcPr>
-          <w:p/>
-        </w:tc>
-      </w:tr>
-      <w:tr>
-        <w:tc>
-          <w:tcPr>
-            <w:tcW w:w="994" w:type="dxa"/>
+            <w:tcW w:w="2796" w:type="dxa"/>
+            <w:gridSpan w:val="2"/>
+          </w:tcPr>
+          <w:p/>
+        </w:tc>
+        <w:tc>
+          <w:tcPr>
+            <w:tcW w:w="1580" w:type="dxa"/>
+          </w:tcPr>
+          <w:p/>
+        </w:tc>
+      </w:tr>
+      <w:tr>
+        <w:tc>
+          <w:tcPr>
+            <w:tcW w:w="960" w:type="dxa"/>
           </w:tcPr>
           <w:p>
             <w:r>
@@ -826,7 +826,7 @@
         </w:tc>
         <w:tc>
           <w:tcPr>
-            <w:tcW w:w="2561" w:type="dxa"/>
+            <w:tcW w:w="3384" w:type="dxa"/>
             <w:gridSpan w:val="2"/>
           </w:tcPr>
           <w:p>
@@ -847,22 +847,22 @@
         </w:tc>
         <w:tc>
           <w:tcPr>
-            <w:tcW w:w="2562" w:type="dxa"/>
-            <w:gridSpan w:val="2"/>
-          </w:tcPr>
-          <w:p/>
-        </w:tc>
-        <w:tc>
-          <w:tcPr>
-            <w:tcW w:w="2562" w:type="dxa"/>
-          </w:tcPr>
-          <w:p/>
-        </w:tc>
-      </w:tr>
-      <w:tr>
-        <w:tc>
-          <w:tcPr>
-            <w:tcW w:w="994" w:type="dxa"/>
+            <w:tcW w:w="2796" w:type="dxa"/>
+            <w:gridSpan w:val="2"/>
+          </w:tcPr>
+          <w:p/>
+        </w:tc>
+        <w:tc>
+          <w:tcPr>
+            <w:tcW w:w="1580" w:type="dxa"/>
+          </w:tcPr>
+          <w:p/>
+        </w:tc>
+      </w:tr>
+      <w:tr>
+        <w:tc>
+          <w:tcPr>
+            <w:tcW w:w="960" w:type="dxa"/>
           </w:tcPr>
           <w:p>
             <w:r>
@@ -872,7 +872,7 @@
         </w:tc>
         <w:tc>
           <w:tcPr>
-            <w:tcW w:w="2561" w:type="dxa"/>
+            <w:tcW w:w="3384" w:type="dxa"/>
             <w:gridSpan w:val="2"/>
           </w:tcPr>
           <w:p>
@@ -893,22 +893,22 @@
         </w:tc>
         <w:tc>
           <w:tcPr>
-            <w:tcW w:w="2562" w:type="dxa"/>
-            <w:gridSpan w:val="2"/>
-          </w:tcPr>
-          <w:p/>
-        </w:tc>
-        <w:tc>
-          <w:tcPr>
-            <w:tcW w:w="2562" w:type="dxa"/>
-          </w:tcPr>
-          <w:p/>
-        </w:tc>
-      </w:tr>
-      <w:tr>
-        <w:tc>
-          <w:tcPr>
-            <w:tcW w:w="994" w:type="dxa"/>
+            <w:tcW w:w="2796" w:type="dxa"/>
+            <w:gridSpan w:val="2"/>
+          </w:tcPr>
+          <w:p/>
+        </w:tc>
+        <w:tc>
+          <w:tcPr>
+            <w:tcW w:w="1580" w:type="dxa"/>
+          </w:tcPr>
+          <w:p/>
+        </w:tc>
+      </w:tr>
+      <w:tr>
+        <w:tc>
+          <w:tcPr>
+            <w:tcW w:w="960" w:type="dxa"/>
           </w:tcPr>
           <w:p>
             <w:r>
@@ -918,7 +918,7 @@
         </w:tc>
         <w:tc>
           <w:tcPr>
-            <w:tcW w:w="2561" w:type="dxa"/>
+            <w:tcW w:w="3384" w:type="dxa"/>
             <w:gridSpan w:val="2"/>
           </w:tcPr>
           <w:p>
@@ -939,22 +939,22 @@
         </w:tc>
         <w:tc>
           <w:tcPr>
-            <w:tcW w:w="2562" w:type="dxa"/>
-            <w:gridSpan w:val="2"/>
-          </w:tcPr>
-          <w:p/>
-        </w:tc>
-        <w:tc>
-          <w:tcPr>
-            <w:tcW w:w="2562" w:type="dxa"/>
-          </w:tcPr>
-          <w:p/>
-        </w:tc>
-      </w:tr>
-      <w:tr>
-        <w:tc>
-          <w:tcPr>
-            <w:tcW w:w="994" w:type="dxa"/>
+            <w:tcW w:w="2796" w:type="dxa"/>
+            <w:gridSpan w:val="2"/>
+          </w:tcPr>
+          <w:p/>
+        </w:tc>
+        <w:tc>
+          <w:tcPr>
+            <w:tcW w:w="1580" w:type="dxa"/>
+          </w:tcPr>
+          <w:p/>
+        </w:tc>
+      </w:tr>
+      <w:tr>
+        <w:tc>
+          <w:tcPr>
+            <w:tcW w:w="960" w:type="dxa"/>
           </w:tcPr>
           <w:p>
             <w:r>
@@ -964,7 +964,7 @@
         </w:tc>
         <w:tc>
           <w:tcPr>
-            <w:tcW w:w="2561" w:type="dxa"/>
+            <w:tcW w:w="3384" w:type="dxa"/>
             <w:gridSpan w:val="2"/>
           </w:tcPr>
           <w:p>
@@ -985,22 +985,22 @@
         </w:tc>
         <w:tc>
           <w:tcPr>
-            <w:tcW w:w="2562" w:type="dxa"/>
-            <w:gridSpan w:val="2"/>
-          </w:tcPr>
-          <w:p/>
-        </w:tc>
-        <w:tc>
-          <w:tcPr>
-            <w:tcW w:w="2562" w:type="dxa"/>
-          </w:tcPr>
-          <w:p/>
-        </w:tc>
-      </w:tr>
-      <w:tr>
-        <w:tc>
-          <w:tcPr>
-            <w:tcW w:w="994" w:type="dxa"/>
+            <w:tcW w:w="2796" w:type="dxa"/>
+            <w:gridSpan w:val="2"/>
+          </w:tcPr>
+          <w:p/>
+        </w:tc>
+        <w:tc>
+          <w:tcPr>
+            <w:tcW w:w="1580" w:type="dxa"/>
+          </w:tcPr>
+          <w:p/>
+        </w:tc>
+      </w:tr>
+      <w:tr>
+        <w:tc>
+          <w:tcPr>
+            <w:tcW w:w="960" w:type="dxa"/>
           </w:tcPr>
           <w:p>
             <w:r>
@@ -1010,7 +1010,7 @@
         </w:tc>
         <w:tc>
           <w:tcPr>
-            <w:tcW w:w="2561" w:type="dxa"/>
+            <w:tcW w:w="3384" w:type="dxa"/>
             <w:gridSpan w:val="2"/>
           </w:tcPr>
           <w:p>
@@ -1025,28 +1025,57 @@
                 <w:rFonts w:ascii="Arial" w:hAnsi="Arial" w:cs="Arial"/>
                 <w:color w:val="000000"/>
               </w:rPr>
-              <w:t>O site deve disponibilizar vídeos explicativos sobre os exercícios.</w:t>
-            </w:r>
-          </w:p>
-        </w:tc>
-        <w:tc>
-          <w:tcPr>
-            <w:tcW w:w="2562" w:type="dxa"/>
-            <w:gridSpan w:val="2"/>
-          </w:tcPr>
-          <w:p/>
-        </w:tc>
-        <w:tc>
-          <w:tcPr>
-            <w:tcW w:w="2562" w:type="dxa"/>
-          </w:tcPr>
-          <w:p/>
-        </w:tc>
-      </w:tr>
-      <w:tr>
-        <w:tc>
-          <w:tcPr>
-            <w:tcW w:w="994" w:type="dxa"/>
+              <w:t xml:space="preserve">O </w:t>
+            </w:r>
+            <w:r>
+              <w:rPr>
+                <w:rFonts w:ascii="Arial" w:hAnsi="Arial" w:cs="Arial"/>
+                <w:color w:val="000000"/>
+              </w:rPr>
+              <w:t>Administrador</w:t>
+            </w:r>
+            <w:r>
+              <w:rPr>
+                <w:rFonts w:ascii="Arial" w:hAnsi="Arial" w:cs="Arial"/>
+                <w:color w:val="000000"/>
+              </w:rPr>
+              <w:t xml:space="preserve"> deve disponibilizar vídeos explicativos sobre os exercícios</w:t>
+            </w:r>
+            <w:r>
+              <w:rPr>
+                <w:rFonts w:ascii="Arial" w:hAnsi="Arial" w:cs="Arial"/>
+                <w:color w:val="000000"/>
+              </w:rPr>
+              <w:t xml:space="preserve"> cadastrados na base de dados </w:t>
+            </w:r>
+            <w:r>
+              <w:rPr>
+                <w:rFonts w:ascii="Arial" w:hAnsi="Arial" w:cs="Arial"/>
+                <w:color w:val="000000"/>
+              </w:rPr>
+              <w:lastRenderedPageBreak/>
+              <w:t>do sistema nas fichas que ele selecionar.</w:t>
+            </w:r>
+          </w:p>
+        </w:tc>
+        <w:tc>
+          <w:tcPr>
+            <w:tcW w:w="2796" w:type="dxa"/>
+            <w:gridSpan w:val="2"/>
+          </w:tcPr>
+          <w:p/>
+        </w:tc>
+        <w:tc>
+          <w:tcPr>
+            <w:tcW w:w="1580" w:type="dxa"/>
+          </w:tcPr>
+          <w:p/>
+        </w:tc>
+      </w:tr>
+      <w:tr>
+        <w:tc>
+          <w:tcPr>
+            <w:tcW w:w="960" w:type="dxa"/>
           </w:tcPr>
           <w:p>
             <w:r>
@@ -1056,7 +1085,7 @@
         </w:tc>
         <w:tc>
           <w:tcPr>
-            <w:tcW w:w="2561" w:type="dxa"/>
+            <w:tcW w:w="3384" w:type="dxa"/>
             <w:gridSpan w:val="2"/>
           </w:tcPr>
           <w:p>
@@ -1079,36 +1108,28 @@
                 <w:rFonts w:ascii="Arial" w:hAnsi="Arial" w:cs="Arial"/>
                 <w:color w:val="000000"/>
               </w:rPr>
-              <w:t xml:space="preserve"> e </w:t>
-            </w:r>
-            <w:r>
-              <w:rPr>
-                <w:rFonts w:ascii="Arial" w:hAnsi="Arial" w:cs="Arial"/>
-                <w:color w:val="000000"/>
-              </w:rPr>
-              <w:lastRenderedPageBreak/>
-              <w:t>os links para a explicação dos mesmos.</w:t>
-            </w:r>
-          </w:p>
-        </w:tc>
-        <w:tc>
-          <w:tcPr>
-            <w:tcW w:w="2562" w:type="dxa"/>
-            <w:gridSpan w:val="2"/>
-          </w:tcPr>
-          <w:p/>
-        </w:tc>
-        <w:tc>
-          <w:tcPr>
-            <w:tcW w:w="2562" w:type="dxa"/>
-          </w:tcPr>
-          <w:p/>
-        </w:tc>
-      </w:tr>
-      <w:tr>
-        <w:tc>
-          <w:tcPr>
-            <w:tcW w:w="994" w:type="dxa"/>
+              <w:t xml:space="preserve"> e os links para a explicação dos mesmos.</w:t>
+            </w:r>
+          </w:p>
+        </w:tc>
+        <w:tc>
+          <w:tcPr>
+            <w:tcW w:w="2796" w:type="dxa"/>
+            <w:gridSpan w:val="2"/>
+          </w:tcPr>
+          <w:p/>
+        </w:tc>
+        <w:tc>
+          <w:tcPr>
+            <w:tcW w:w="1580" w:type="dxa"/>
+          </w:tcPr>
+          <w:p/>
+        </w:tc>
+      </w:tr>
+      <w:tr>
+        <w:tc>
+          <w:tcPr>
+            <w:tcW w:w="960" w:type="dxa"/>
           </w:tcPr>
           <w:p/>
           <w:p>
@@ -1119,7 +1140,7 @@
         </w:tc>
         <w:tc>
           <w:tcPr>
-            <w:tcW w:w="2561" w:type="dxa"/>
+            <w:tcW w:w="3384" w:type="dxa"/>
             <w:gridSpan w:val="2"/>
           </w:tcPr>
           <w:p>
@@ -1140,28 +1161,32 @@
         </w:tc>
         <w:tc>
           <w:tcPr>
-            <w:tcW w:w="2562" w:type="dxa"/>
-            <w:gridSpan w:val="2"/>
-          </w:tcPr>
-          <w:p/>
-        </w:tc>
-        <w:tc>
-          <w:tcPr>
-            <w:tcW w:w="2562" w:type="dxa"/>
-          </w:tcPr>
-          <w:p/>
-        </w:tc>
-      </w:tr>
-      <w:tr>
-        <w:tc>
-          <w:tcPr>
-            <w:tcW w:w="994" w:type="dxa"/>
-          </w:tcPr>
-          <w:p/>
-        </w:tc>
-        <w:tc>
-          <w:tcPr>
-            <w:tcW w:w="2561" w:type="dxa"/>
+            <w:tcW w:w="2796" w:type="dxa"/>
+            <w:gridSpan w:val="2"/>
+          </w:tcPr>
+          <w:p/>
+        </w:tc>
+        <w:tc>
+          <w:tcPr>
+            <w:tcW w:w="1580" w:type="dxa"/>
+          </w:tcPr>
+          <w:p/>
+        </w:tc>
+      </w:tr>
+      <w:tr>
+        <w:tc>
+          <w:tcPr>
+            <w:tcW w:w="960" w:type="dxa"/>
+          </w:tcPr>
+          <w:p>
+            <w:r>
+              <w:t>Rf-17</w:t>
+            </w:r>
+          </w:p>
+        </w:tc>
+        <w:tc>
+          <w:tcPr>
+            <w:tcW w:w="3384" w:type="dxa"/>
             <w:gridSpan w:val="2"/>
           </w:tcPr>
           <w:p>
@@ -1171,26 +1196,40 @@
                 <w:color w:val="000000"/>
               </w:rPr>
             </w:pPr>
-          </w:p>
-        </w:tc>
-        <w:tc>
-          <w:tcPr>
-            <w:tcW w:w="2562" w:type="dxa"/>
-            <w:gridSpan w:val="2"/>
-          </w:tcPr>
-          <w:p/>
-        </w:tc>
-        <w:tc>
-          <w:tcPr>
-            <w:tcW w:w="2562" w:type="dxa"/>
-          </w:tcPr>
-          <w:p/>
-        </w:tc>
-      </w:tr>
-      <w:tr>
-        <w:tc>
-          <w:tcPr>
-            <w:tcW w:w="8679" w:type="dxa"/>
+            <w:r>
+              <w:rPr>
+                <w:rFonts w:ascii="Arial" w:hAnsi="Arial" w:cs="Arial"/>
+                <w:color w:val="000000"/>
+              </w:rPr>
+              <w:t xml:space="preserve">Somente o administrador deverá ser capaz de cadastrar novos </w:t>
+            </w:r>
+            <w:r>
+              <w:rPr>
+                <w:rFonts w:ascii="Arial" w:hAnsi="Arial" w:cs="Arial"/>
+                <w:color w:val="000000"/>
+              </w:rPr>
+              <w:t>alunos</w:t>
+            </w:r>
+          </w:p>
+        </w:tc>
+        <w:tc>
+          <w:tcPr>
+            <w:tcW w:w="2796" w:type="dxa"/>
+            <w:gridSpan w:val="2"/>
+          </w:tcPr>
+          <w:p/>
+        </w:tc>
+        <w:tc>
+          <w:tcPr>
+            <w:tcW w:w="1580" w:type="dxa"/>
+          </w:tcPr>
+          <w:p/>
+        </w:tc>
+      </w:tr>
+      <w:tr>
+        <w:tc>
+          <w:tcPr>
+            <w:tcW w:w="8720" w:type="dxa"/>
             <w:gridSpan w:val="6"/>
             <w:shd w:val="pct15" w:color="auto" w:fill="auto"/>
           </w:tcPr>
@@ -1204,7 +1243,7 @@
       <w:tr>
         <w:tc>
           <w:tcPr>
-            <w:tcW w:w="994" w:type="dxa"/>
+            <w:tcW w:w="960" w:type="dxa"/>
           </w:tcPr>
           <w:p>
             <w:r>
@@ -1214,7 +1253,7 @@
         </w:tc>
         <w:tc>
           <w:tcPr>
-            <w:tcW w:w="2561" w:type="dxa"/>
+            <w:tcW w:w="3384" w:type="dxa"/>
             <w:gridSpan w:val="2"/>
           </w:tcPr>
           <w:p>
@@ -1225,7 +1264,7 @@
         </w:tc>
         <w:tc>
           <w:tcPr>
-            <w:tcW w:w="2562" w:type="dxa"/>
+            <w:tcW w:w="2796" w:type="dxa"/>
             <w:gridSpan w:val="2"/>
           </w:tcPr>
           <w:p>
@@ -1236,7 +1275,7 @@
         </w:tc>
         <w:tc>
           <w:tcPr>
-            <w:tcW w:w="2562" w:type="dxa"/>
+            <w:tcW w:w="1580" w:type="dxa"/>
           </w:tcPr>
           <w:p>
             <w:r>
@@ -1248,7 +1287,7 @@
       <w:tr>
         <w:tc>
           <w:tcPr>
-            <w:tcW w:w="994" w:type="dxa"/>
+            <w:tcW w:w="960" w:type="dxa"/>
           </w:tcPr>
           <w:p>
             <w:r>
@@ -1258,7 +1297,7 @@
         </w:tc>
         <w:tc>
           <w:tcPr>
-            <w:tcW w:w="2561" w:type="dxa"/>
+            <w:tcW w:w="3384" w:type="dxa"/>
             <w:gridSpan w:val="2"/>
           </w:tcPr>
           <w:p>
@@ -1273,22 +1312,22 @@
         </w:tc>
         <w:tc>
           <w:tcPr>
-            <w:tcW w:w="2562" w:type="dxa"/>
-            <w:gridSpan w:val="2"/>
-          </w:tcPr>
-          <w:p/>
-        </w:tc>
-        <w:tc>
-          <w:tcPr>
-            <w:tcW w:w="2562" w:type="dxa"/>
-          </w:tcPr>
-          <w:p/>
-        </w:tc>
-      </w:tr>
-      <w:tr>
-        <w:tc>
-          <w:tcPr>
-            <w:tcW w:w="994" w:type="dxa"/>
+            <w:tcW w:w="2796" w:type="dxa"/>
+            <w:gridSpan w:val="2"/>
+          </w:tcPr>
+          <w:p/>
+        </w:tc>
+        <w:tc>
+          <w:tcPr>
+            <w:tcW w:w="1580" w:type="dxa"/>
+          </w:tcPr>
+          <w:p/>
+        </w:tc>
+      </w:tr>
+      <w:tr>
+        <w:tc>
+          <w:tcPr>
+            <w:tcW w:w="960" w:type="dxa"/>
           </w:tcPr>
           <w:p>
             <w:r>
@@ -1298,7 +1337,7 @@
         </w:tc>
         <w:tc>
           <w:tcPr>
-            <w:tcW w:w="2561" w:type="dxa"/>
+            <w:tcW w:w="3384" w:type="dxa"/>
             <w:gridSpan w:val="2"/>
           </w:tcPr>
           <w:p>
@@ -1313,50 +1352,50 @@
         </w:tc>
         <w:tc>
           <w:tcPr>
-            <w:tcW w:w="2562" w:type="dxa"/>
-            <w:gridSpan w:val="2"/>
-          </w:tcPr>
-          <w:p/>
-        </w:tc>
-        <w:tc>
-          <w:tcPr>
-            <w:tcW w:w="2562" w:type="dxa"/>
-          </w:tcPr>
-          <w:p/>
-        </w:tc>
-      </w:tr>
-      <w:tr>
-        <w:tc>
-          <w:tcPr>
-            <w:tcW w:w="994" w:type="dxa"/>
-          </w:tcPr>
-          <w:p/>
-        </w:tc>
-        <w:tc>
-          <w:tcPr>
-            <w:tcW w:w="2561" w:type="dxa"/>
-            <w:gridSpan w:val="2"/>
-          </w:tcPr>
-          <w:p/>
-        </w:tc>
-        <w:tc>
-          <w:tcPr>
-            <w:tcW w:w="2562" w:type="dxa"/>
-            <w:gridSpan w:val="2"/>
-          </w:tcPr>
-          <w:p/>
-        </w:tc>
-        <w:tc>
-          <w:tcPr>
-            <w:tcW w:w="2562" w:type="dxa"/>
-          </w:tcPr>
-          <w:p/>
-        </w:tc>
-      </w:tr>
-      <w:tr>
-        <w:tc>
-          <w:tcPr>
-            <w:tcW w:w="994" w:type="dxa"/>
+            <w:tcW w:w="2796" w:type="dxa"/>
+            <w:gridSpan w:val="2"/>
+          </w:tcPr>
+          <w:p/>
+        </w:tc>
+        <w:tc>
+          <w:tcPr>
+            <w:tcW w:w="1580" w:type="dxa"/>
+          </w:tcPr>
+          <w:p/>
+        </w:tc>
+      </w:tr>
+      <w:tr>
+        <w:tc>
+          <w:tcPr>
+            <w:tcW w:w="960" w:type="dxa"/>
+          </w:tcPr>
+          <w:p/>
+        </w:tc>
+        <w:tc>
+          <w:tcPr>
+            <w:tcW w:w="3384" w:type="dxa"/>
+            <w:gridSpan w:val="2"/>
+          </w:tcPr>
+          <w:p/>
+        </w:tc>
+        <w:tc>
+          <w:tcPr>
+            <w:tcW w:w="2796" w:type="dxa"/>
+            <w:gridSpan w:val="2"/>
+          </w:tcPr>
+          <w:p/>
+        </w:tc>
+        <w:tc>
+          <w:tcPr>
+            <w:tcW w:w="1580" w:type="dxa"/>
+          </w:tcPr>
+          <w:p/>
+        </w:tc>
+      </w:tr>
+      <w:tr>
+        <w:tc>
+          <w:tcPr>
+            <w:tcW w:w="960" w:type="dxa"/>
             <w:tcBorders>
               <w:bottom w:val="single" w:sz="4" w:space="0" w:color="auto"/>
             </w:tcBorders>
@@ -1365,7 +1404,7 @@
         </w:tc>
         <w:tc>
           <w:tcPr>
-            <w:tcW w:w="2561" w:type="dxa"/>
+            <w:tcW w:w="3384" w:type="dxa"/>
             <w:gridSpan w:val="2"/>
             <w:tcBorders>
               <w:bottom w:val="single" w:sz="4" w:space="0" w:color="auto"/>
@@ -1375,7 +1414,7 @@
         </w:tc>
         <w:tc>
           <w:tcPr>
-            <w:tcW w:w="2562" w:type="dxa"/>
+            <w:tcW w:w="2796" w:type="dxa"/>
             <w:gridSpan w:val="2"/>
             <w:tcBorders>
               <w:bottom w:val="single" w:sz="4" w:space="0" w:color="auto"/>
@@ -1385,7 +1424,7 @@
         </w:tc>
         <w:tc>
           <w:tcPr>
-            <w:tcW w:w="2562" w:type="dxa"/>
+            <w:tcW w:w="1580" w:type="dxa"/>
             <w:tcBorders>
               <w:bottom w:val="single" w:sz="4" w:space="0" w:color="auto"/>
             </w:tcBorders>
@@ -1396,31 +1435,29 @@
       <w:tr>
         <w:tc>
           <w:tcPr>
-            <w:tcW w:w="8679" w:type="dxa"/>
+            <w:tcW w:w="8720" w:type="dxa"/>
             <w:gridSpan w:val="6"/>
             <w:shd w:val="pct20" w:color="auto" w:fill="auto"/>
           </w:tcPr>
           <w:p>
             <w:r>
-              <w:t xml:space="preserve">Técnica(s) de Elicitação </w:t>
-            </w:r>
-            <w:r>
-              <w:t>U</w:t>
-            </w:r>
-            <w:r>
-              <w:t>tilizada(s)</w:t>
-            </w:r>
-          </w:p>
-        </w:tc>
-      </w:tr>
-      <w:tr>
-        <w:tc>
-          <w:tcPr>
-            <w:tcW w:w="8679" w:type="dxa"/>
+              <w:t>Técnica(s) de Elicitação Utilizada(s)</w:t>
+            </w:r>
+          </w:p>
+        </w:tc>
+      </w:tr>
+      <w:tr>
+        <w:tc>
+          <w:tcPr>
+            <w:tcW w:w="8720" w:type="dxa"/>
             <w:gridSpan w:val="6"/>
           </w:tcPr>
           <w:p/>
-          <w:p/>
+          <w:p>
+            <w:r>
+              <w:t>Entrevista com o cliente.</w:t>
+            </w:r>
+          </w:p>
           <w:p/>
           <w:p/>
         </w:tc>
